--- a/exbb_framework.docx
+++ b/exbb_framework.docx
@@ -201,6 +201,58 @@
         </w:rPr>
         <w:t>Возможность переключаться между различными базами данных</w:t>
       </w:r>
+      <w:r>
+        <w:rPr>
+          <w:sz w:val="28"/>
+          <w:szCs w:val="28"/>
+        </w:rPr>
+        <w:t xml:space="preserve"> (</w:t>
+      </w:r>
+      <w:r>
+        <w:rPr>
+          <w:sz w:val="28"/>
+          <w:szCs w:val="28"/>
+          <w:lang w:val="en-US"/>
+        </w:rPr>
+        <w:t>MySQL</w:t>
+      </w:r>
+      <w:r>
+        <w:rPr>
+          <w:sz w:val="28"/>
+          <w:szCs w:val="28"/>
+        </w:rPr>
+        <w:t xml:space="preserve">, </w:t>
+      </w:r>
+      <w:r>
+        <w:rPr>
+          <w:sz w:val="28"/>
+          <w:szCs w:val="28"/>
+          <w:lang w:val="en-US"/>
+        </w:rPr>
+        <w:t>PostgreSQL</w:t>
+      </w:r>
+      <w:r>
+        <w:rPr>
+          <w:sz w:val="28"/>
+          <w:szCs w:val="28"/>
+        </w:rPr>
+        <w:t xml:space="preserve">, </w:t>
+      </w:r>
+      <w:r>
+        <w:rPr>
+          <w:sz w:val="28"/>
+          <w:szCs w:val="28"/>
+          <w:lang w:val="en-US"/>
+        </w:rPr>
+        <w:t>SQLite</w:t>
+      </w:r>
+      <w:r>
+        <w:rPr>
+          <w:sz w:val="28"/>
+          <w:szCs w:val="28"/>
+        </w:rPr>
+        <w:t>)</w:t>
+      </w:r>
     </w:p>
     <w:p>
       <w:pPr>
@@ -630,6 +682,7 @@
           <w:sz w:val="28"/>
           <w:szCs w:val="28"/>
         </w:rPr>
+        <w:lastRenderedPageBreak/>
         <w:t>Настройки безопасности</w:t>
       </w:r>
     </w:p>
@@ -650,7 +703,6 @@
           <w:sz w:val="28"/>
           <w:szCs w:val="28"/>
         </w:rPr>
-        <w:lastRenderedPageBreak/>
         <w:t>Возможность включить</w:t>
       </w:r>
       <w:r>
@@ -985,16 +1037,37 @@
         <w:rPr>
           <w:sz w:val="28"/>
           <w:szCs w:val="28"/>
-          <w:lang w:val="en-US"/>
-        </w:rPr>
-      </w:pPr>
-      <w:r>
-        <w:rPr>
-          <w:sz w:val="28"/>
-          <w:szCs w:val="28"/>
-          <w:lang w:val="en-US"/>
-        </w:rPr>
-        <w:t xml:space="preserve">Id – id </w:t>
+        </w:rPr>
+      </w:pPr>
+      <w:r>
+        <w:rPr>
+          <w:sz w:val="28"/>
+          <w:szCs w:val="28"/>
+          <w:lang w:val="en-US"/>
+        </w:rPr>
+        <w:t>Id</w:t>
+      </w:r>
+      <w:r>
+        <w:rPr>
+          <w:sz w:val="28"/>
+          <w:szCs w:val="28"/>
+        </w:rPr>
+        <w:t xml:space="preserve"> – </w:t>
+      </w:r>
+      <w:r>
+        <w:rPr>
+          <w:sz w:val="28"/>
+          <w:szCs w:val="28"/>
+          <w:lang w:val="en-US"/>
+        </w:rPr>
+        <w:t>id</w:t>
+      </w:r>
+      <w:r>
+        <w:rPr>
+          <w:sz w:val="28"/>
+          <w:szCs w:val="28"/>
+        </w:rPr>
+        <w:t xml:space="preserve"> </w:t>
       </w:r>
       <w:r>
         <w:rPr>
@@ -1077,7 +1150,14 @@
           <w:szCs w:val="28"/>
           <w:lang w:val="en-US"/>
         </w:rPr>
-        <w:t xml:space="preserve">type – </w:t>
+        <w:t>type</w:t>
+      </w:r>
+      <w:r>
+        <w:rPr>
+          <w:sz w:val="28"/>
+          <w:szCs w:val="28"/>
+        </w:rPr>
+        <w:t xml:space="preserve"> – </w:t>
       </w:r>
       <w:r>
         <w:rPr>
@@ -1092,7 +1172,6 @@
         <w:rPr>
           <w:sz w:val="28"/>
           <w:szCs w:val="28"/>
-          <w:lang w:val="en-US"/>
         </w:rPr>
       </w:pPr>
       <w:r>
@@ -1161,14 +1240,12 @@
         <w:rPr>
           <w:sz w:val="28"/>
           <w:szCs w:val="28"/>
-          <w:lang w:val="en-US"/>
-        </w:rPr>
-      </w:pPr>
-      <w:r>
-        <w:rPr>
-          <w:sz w:val="28"/>
-          <w:szCs w:val="28"/>
-          <w:lang w:val="en-US"/>
+        </w:rPr>
+      </w:pPr>
+      <w:r>
+        <w:rPr>
+          <w:sz w:val="28"/>
+          <w:szCs w:val="28"/>
         </w:rPr>
         <w:tab/>
         <w:t xml:space="preserve">2 – </w:t>
@@ -1184,24 +1261,36 @@
         <w:rPr>
           <w:sz w:val="28"/>
           <w:szCs w:val="28"/>
-          <w:lang w:val="en-US"/>
-        </w:rPr>
-        <w:t>(textarea)</w:t>
-      </w:r>
-    </w:p>
-    <w:p>
-      <w:pPr>
-        <w:rPr>
-          <w:sz w:val="28"/>
-          <w:szCs w:val="28"/>
-          <w:lang w:val="en-US"/>
-        </w:rPr>
-      </w:pPr>
-      <w:r>
-        <w:rPr>
-          <w:sz w:val="28"/>
-          <w:szCs w:val="28"/>
-          <w:lang w:val="en-US"/>
+        </w:rPr>
+        <w:t>(</w:t>
+      </w:r>
+      <w:r>
+        <w:rPr>
+          <w:sz w:val="28"/>
+          <w:szCs w:val="28"/>
+          <w:lang w:val="en-US"/>
+        </w:rPr>
+        <w:t>textarea</w:t>
+      </w:r>
+      <w:r>
+        <w:rPr>
+          <w:sz w:val="28"/>
+          <w:szCs w:val="28"/>
+        </w:rPr>
+        <w:t>)</w:t>
+      </w:r>
+    </w:p>
+    <w:p>
+      <w:pPr>
+        <w:rPr>
+          <w:sz w:val="28"/>
+          <w:szCs w:val="28"/>
+        </w:rPr>
+      </w:pPr>
+      <w:r>
+        <w:rPr>
+          <w:sz w:val="28"/>
+          <w:szCs w:val="28"/>
         </w:rPr>
         <w:tab/>
         <w:t xml:space="preserve">3 – </w:t>
@@ -1240,7 +1329,6 @@
         <w:rPr>
           <w:sz w:val="28"/>
           <w:szCs w:val="28"/>
-          <w:lang w:val="en-US"/>
         </w:rPr>
         <w:tab/>
       </w:r>
@@ -1316,14 +1404,12 @@
         <w:rPr>
           <w:sz w:val="28"/>
           <w:szCs w:val="28"/>
-          <w:lang w:val="en-US"/>
-        </w:rPr>
-      </w:pPr>
-      <w:r>
-        <w:rPr>
-          <w:sz w:val="28"/>
-          <w:szCs w:val="28"/>
-          <w:lang w:val="en-US"/>
+        </w:rPr>
+      </w:pPr>
+      <w:r>
+        <w:rPr>
+          <w:sz w:val="28"/>
+          <w:szCs w:val="28"/>
         </w:rPr>
         <w:tab/>
         <w:t xml:space="preserve">5 – </w:t>
@@ -1339,7 +1425,6 @@
         <w:rPr>
           <w:sz w:val="28"/>
           <w:szCs w:val="28"/>
-          <w:lang w:val="en-US"/>
         </w:rPr>
         <w:t xml:space="preserve"> (</w:t>
       </w:r>
@@ -1354,17 +1439,60 @@
         <w:rPr>
           <w:sz w:val="28"/>
           <w:szCs w:val="28"/>
-          <w:lang w:val="en-US"/>
-        </w:rPr>
-        <w:t>, input[type=checkbox])</w:t>
-      </w:r>
-    </w:p>
-    <w:p>
-      <w:pPr>
-        <w:rPr>
-          <w:sz w:val="28"/>
-          <w:szCs w:val="28"/>
-          <w:lang w:val="en-US"/>
+        </w:rPr>
+        <w:t xml:space="preserve">, </w:t>
+      </w:r>
+      <w:r>
+        <w:rPr>
+          <w:sz w:val="28"/>
+          <w:szCs w:val="28"/>
+          <w:lang w:val="en-US"/>
+        </w:rPr>
+        <w:t>input</w:t>
+      </w:r>
+      <w:r>
+        <w:rPr>
+          <w:sz w:val="28"/>
+          <w:szCs w:val="28"/>
+        </w:rPr>
+        <w:t>[</w:t>
+      </w:r>
+      <w:r>
+        <w:rPr>
+          <w:sz w:val="28"/>
+          <w:szCs w:val="28"/>
+          <w:lang w:val="en-US"/>
+        </w:rPr>
+        <w:t>type</w:t>
+      </w:r>
+      <w:r>
+        <w:rPr>
+          <w:sz w:val="28"/>
+          <w:szCs w:val="28"/>
+        </w:rPr>
+        <w:t>=</w:t>
+      </w:r>
+      <w:r>
+        <w:rPr>
+          <w:sz w:val="28"/>
+          <w:szCs w:val="28"/>
+          <w:lang w:val="en-US"/>
+        </w:rPr>
+        <w:t>checkbox</w:t>
+      </w:r>
+      <w:r>
+        <w:rPr>
+          <w:sz w:val="28"/>
+          <w:szCs w:val="28"/>
+        </w:rPr>
+        <w:t>])</w:t>
+      </w:r>
+    </w:p>
+    <w:p>
+      <w:pPr>
+        <w:rPr>
+          <w:sz w:val="28"/>
+          <w:szCs w:val="28"/>
         </w:rPr>
       </w:pPr>
       <w:r>

--- a/exbb_framework.docx
+++ b/exbb_framework.docx
@@ -27,22 +27,36 @@
         <w:t>SQL</w:t>
       </w:r>
       <w:r>
-        <w:t xml:space="preserve"> 0.1.0</w:t>
-      </w:r>
-    </w:p>
-    <w:p>
-      <w:pPr>
-        <w:rPr>
-          <w:sz w:val="28"/>
-          <w:szCs w:val="28"/>
-        </w:rPr>
-      </w:pPr>
-      <w:r>
-        <w:rPr>
-          <w:sz w:val="28"/>
-          <w:szCs w:val="28"/>
-        </w:rPr>
-        <w:t>Первая версия движка ориентировочно должна выйти в июне 2015 года.</w:t>
+        <w:t xml:space="preserve"> 0.1</w:t>
+      </w:r>
+    </w:p>
+    <w:p>
+      <w:pPr>
+        <w:rPr>
+          <w:sz w:val="28"/>
+          <w:szCs w:val="28"/>
+        </w:rPr>
+      </w:pPr>
+      <w:r>
+        <w:rPr>
+          <w:sz w:val="28"/>
+          <w:szCs w:val="28"/>
+        </w:rPr>
+        <w:t>Первая версия</w:t>
+      </w:r>
+      <w:r>
+        <w:rPr>
+          <w:sz w:val="28"/>
+          <w:szCs w:val="28"/>
+        </w:rPr>
+        <w:t xml:space="preserve"> (с урезанным функционалом, так как не успею сделать всё, что запланировал, планов невероятно много)</w:t>
+      </w:r>
+      <w:r>
+        <w:rPr>
+          <w:sz w:val="28"/>
+          <w:szCs w:val="28"/>
+        </w:rPr>
+        <w:t xml:space="preserve"> движка ориентировочно должна выйти в июне 2015 года.</w:t>
       </w:r>
     </w:p>
     <w:p>
@@ -662,6 +676,7 @@
           <w:sz w:val="28"/>
           <w:szCs w:val="28"/>
         </w:rPr>
+        <w:lastRenderedPageBreak/>
         <w:t>Изменение всех основных настроек форума (название, описание, язык, шаблон)</w:t>
       </w:r>
     </w:p>
@@ -682,7 +697,6 @@
           <w:sz w:val="28"/>
           <w:szCs w:val="28"/>
         </w:rPr>
-        <w:lastRenderedPageBreak/>
         <w:t>Настройки безопасности</w:t>
       </w:r>
     </w:p>
@@ -969,6 +983,7 @@
     </w:p>
     <w:p>
       <w:r>
+        <w:lastRenderedPageBreak/>
         <w:t>version - версия расширения (подробнее о версиях в разделе "Обновление движка, система версий")</w:t>
       </w:r>
     </w:p>
@@ -984,7 +999,6 @@
           <w:sz w:val="28"/>
           <w:szCs w:val="28"/>
         </w:rPr>
-        <w:lastRenderedPageBreak/>
         <w:t xml:space="preserve">Таблица </w:t>
       </w:r>
       <w:r>
